--- a/Cloud/AWS/Ultimate AWS Certified Solutions Architect Associate SAA-C03/Section 3 Getting Starting with AWS/8. AWS Cloud Overview - Regions and AZ.docx
+++ b/Cloud/AWS/Ultimate AWS Certified Solutions Architect Associate SAA-C03/Section 3 Getting Starting with AWS/8. AWS Cloud Overview - Regions and AZ.docx
@@ -5,6 +5,1664 @@
   <w:body>
     <w:p>
       <w:pPr>
+        <w:pStyle w:val="ListParagraph"/>
+        <w:numPr>
+          <w:ilvl w:val="0"/>
+          <w:numId w:val="14"/>
+        </w:numPr>
+        <w:rPr>
+          <w:u w:val="none"/>
+          <w:lang w:val="en-IN"/>
+        </w:rPr>
+      </w:pPr>
+      <w:r>
+        <w:rPr>
+          <w:u w:val="none"/>
+          <w:lang w:val="en-IN"/>
+        </w:rPr>
+        <w:t>Let’s take a look at the history of AWS Cloud.</w:t>
+      </w:r>
+    </w:p>
+    <w:p>
+      <w:pPr>
+        <w:pStyle w:val="ListParagraph"/>
+        <w:numPr>
+          <w:ilvl w:val="0"/>
+          <w:numId w:val="14"/>
+        </w:numPr>
+        <w:rPr>
+          <w:u w:val="none"/>
+          <w:lang w:val="en-IN"/>
+        </w:rPr>
+      </w:pPr>
+      <w:r>
+        <w:rPr>
+          <w:u w:val="none"/>
+          <w:lang w:val="en-IN"/>
+        </w:rPr>
+        <w:t xml:space="preserve">In </w:t>
+      </w:r>
+      <w:r>
+        <w:rPr>
+          <w:b/>
+          <w:bCs/>
+          <w:color w:val="00B050"/>
+          <w:u w:val="none"/>
+          <w:lang w:val="en-IN"/>
+        </w:rPr>
+        <w:t>2002</w:t>
+      </w:r>
+      <w:r>
+        <w:rPr>
+          <w:u w:val="none"/>
+          <w:lang w:val="en-IN"/>
+        </w:rPr>
+        <w:t>, i</w:t>
+      </w:r>
+      <w:r>
+        <w:rPr>
+          <w:u w:val="none"/>
+          <w:lang w:val="en-IN"/>
+        </w:rPr>
+        <w:t xml:space="preserve">t was </w:t>
+      </w:r>
+      <w:r>
+        <w:rPr>
+          <w:u w:val="none"/>
+          <w:lang w:val="en-IN"/>
+        </w:rPr>
+        <w:t xml:space="preserve">first </w:t>
+      </w:r>
+      <w:r>
+        <w:rPr>
+          <w:u w:val="none"/>
+          <w:lang w:val="en-IN"/>
+        </w:rPr>
+        <w:t xml:space="preserve">launched </w:t>
+      </w:r>
+      <w:r>
+        <w:rPr>
+          <w:b/>
+          <w:bCs/>
+          <w:color w:val="00B050"/>
+          <w:u w:val="none"/>
+          <w:lang w:val="en-IN"/>
+        </w:rPr>
+        <w:t>internally at amazon.com</w:t>
+      </w:r>
+      <w:r>
+        <w:rPr>
+          <w:b/>
+          <w:bCs/>
+          <w:color w:val="00B050"/>
+          <w:u w:val="none"/>
+          <w:lang w:val="en-IN"/>
+        </w:rPr>
+        <w:t xml:space="preserve"> </w:t>
+      </w:r>
+      <w:r>
+        <w:rPr>
+          <w:u w:val="none"/>
+          <w:lang w:val="en-IN"/>
+        </w:rPr>
+        <w:t>as they realised the requirement of externaliz</w:t>
+      </w:r>
+      <w:r>
+        <w:rPr>
+          <w:u w:val="none"/>
+          <w:lang w:val="en-IN"/>
+        </w:rPr>
+        <w:t>ing IT Department.</w:t>
+      </w:r>
+    </w:p>
+    <w:p>
+      <w:pPr>
+        <w:pStyle w:val="ListParagraph"/>
+        <w:numPr>
+          <w:ilvl w:val="0"/>
+          <w:numId w:val="14"/>
+        </w:numPr>
+        <w:rPr>
+          <w:u w:val="none"/>
+          <w:lang w:val="en-IN"/>
+        </w:rPr>
+      </w:pPr>
+      <w:r>
+        <w:rPr>
+          <w:u w:val="none"/>
+          <w:lang w:val="en-IN"/>
+        </w:rPr>
+        <w:t xml:space="preserve">But </w:t>
+      </w:r>
+      <w:r>
+        <w:rPr>
+          <w:u w:val="none"/>
+          <w:lang w:val="en-IN"/>
+        </w:rPr>
+        <w:t>later on</w:t>
+      </w:r>
+      <w:r>
+        <w:rPr>
+          <w:u w:val="none"/>
+          <w:lang w:val="en-IN"/>
+        </w:rPr>
+        <w:t>,</w:t>
+      </w:r>
+      <w:r>
+        <w:rPr>
+          <w:u w:val="none"/>
+          <w:lang w:val="en-IN"/>
+        </w:rPr>
+        <w:t xml:space="preserve"> they realized that they could do IT for others</w:t>
+      </w:r>
+      <w:r>
+        <w:rPr>
+          <w:u w:val="none"/>
+          <w:lang w:val="en-IN"/>
+        </w:rPr>
+        <w:t xml:space="preserve"> in </w:t>
+      </w:r>
+      <w:r>
+        <w:rPr>
+          <w:b/>
+          <w:bCs/>
+          <w:color w:val="00B050"/>
+          <w:u w:val="none"/>
+          <w:lang w:val="en-IN"/>
+        </w:rPr>
+        <w:t>2003</w:t>
+      </w:r>
+      <w:r>
+        <w:rPr>
+          <w:u w:val="none"/>
+          <w:lang w:val="en-IN"/>
+        </w:rPr>
+        <w:t xml:space="preserve"> (</w:t>
+      </w:r>
+      <w:r>
+        <w:rPr>
+          <w:b/>
+          <w:bCs/>
+          <w:color w:val="00B050"/>
+          <w:u w:val="none"/>
+          <w:lang w:val="en-IN"/>
+        </w:rPr>
+        <w:t>Just an idea</w:t>
+      </w:r>
+      <w:r>
+        <w:rPr>
+          <w:u w:val="none"/>
+          <w:lang w:val="en-IN"/>
+        </w:rPr>
+        <w:t>)</w:t>
+      </w:r>
+    </w:p>
+    <w:p>
+      <w:pPr>
+        <w:pStyle w:val="ListParagraph"/>
+        <w:numPr>
+          <w:ilvl w:val="0"/>
+          <w:numId w:val="14"/>
+        </w:numPr>
+        <w:rPr>
+          <w:u w:val="none"/>
+          <w:lang w:val="en-IN"/>
+        </w:rPr>
+      </w:pPr>
+      <w:r>
+        <w:rPr>
+          <w:u w:val="none"/>
+          <w:lang w:val="en-IN"/>
+        </w:rPr>
+        <w:t xml:space="preserve">So, they launched their </w:t>
+      </w:r>
+      <w:r>
+        <w:rPr>
+          <w:b/>
+          <w:bCs/>
+          <w:color w:val="00B050"/>
+          <w:u w:val="none"/>
+          <w:lang w:val="en-IN"/>
+        </w:rPr>
+        <w:t>first offering publicly</w:t>
+      </w:r>
+      <w:r>
+        <w:rPr>
+          <w:u w:val="none"/>
+          <w:lang w:val="en-IN"/>
+        </w:rPr>
+        <w:t xml:space="preserve"> which was </w:t>
+      </w:r>
+      <w:r>
+        <w:rPr>
+          <w:b/>
+          <w:bCs/>
+          <w:color w:val="00B050"/>
+          <w:u w:val="none"/>
+          <w:lang w:val="en-IN"/>
+        </w:rPr>
+        <w:t>SQS in 200</w:t>
+      </w:r>
+      <w:r>
+        <w:rPr>
+          <w:b/>
+          <w:bCs/>
+          <w:color w:val="00B050"/>
+          <w:u w:val="none"/>
+          <w:lang w:val="en-IN"/>
+        </w:rPr>
+        <w:t>4</w:t>
+      </w:r>
+      <w:r>
+        <w:rPr>
+          <w:u w:val="none"/>
+          <w:lang w:val="en-IN"/>
+        </w:rPr>
+        <w:t>.</w:t>
+      </w:r>
+    </w:p>
+    <w:p>
+      <w:pPr>
+        <w:pStyle w:val="ListParagraph"/>
+        <w:numPr>
+          <w:ilvl w:val="0"/>
+          <w:numId w:val="14"/>
+        </w:numPr>
+        <w:rPr>
+          <w:u w:val="none"/>
+          <w:lang w:val="en-IN"/>
+        </w:rPr>
+      </w:pPr>
+      <w:r>
+        <w:rPr>
+          <w:b/>
+          <w:bCs/>
+          <w:color w:val="00B050"/>
+          <w:u w:val="none"/>
+          <w:lang w:val="en-IN"/>
+        </w:rPr>
+        <w:t>In 2006,</w:t>
+      </w:r>
+      <w:r>
+        <w:rPr>
+          <w:u w:val="none"/>
+          <w:lang w:val="en-IN"/>
+        </w:rPr>
+        <w:t xml:space="preserve"> they expanded their offering and  relaunched with the availability of </w:t>
+      </w:r>
+      <w:r>
+        <w:rPr>
+          <w:b/>
+          <w:bCs/>
+          <w:color w:val="00B050"/>
+          <w:u w:val="none"/>
+          <w:lang w:val="en-IN"/>
+        </w:rPr>
+        <w:t xml:space="preserve">SQS, </w:t>
+      </w:r>
+      <w:r>
+        <w:rPr>
+          <w:b/>
+          <w:bCs/>
+          <w:color w:val="00B050"/>
+          <w:u w:val="none"/>
+          <w:lang w:val="en-IN"/>
+        </w:rPr>
+        <w:t>S3 &amp; EC2</w:t>
+      </w:r>
+      <w:r>
+        <w:rPr>
+          <w:u w:val="none"/>
+          <w:lang w:val="en-IN"/>
+        </w:rPr>
+        <w:t>.</w:t>
+      </w:r>
+    </w:p>
+    <w:p>
+      <w:pPr>
+        <w:pStyle w:val="ListParagraph"/>
+        <w:numPr>
+          <w:ilvl w:val="0"/>
+          <w:numId w:val="14"/>
+        </w:numPr>
+        <w:rPr>
+          <w:u w:val="none"/>
+          <w:lang w:val="en-IN"/>
+        </w:rPr>
+      </w:pPr>
+      <w:r>
+        <w:rPr>
+          <w:u w:val="none"/>
+          <w:lang w:val="en-IN"/>
+        </w:rPr>
+        <w:t>Then</w:t>
+      </w:r>
+      <w:r>
+        <w:rPr>
+          <w:u w:val="none"/>
+          <w:lang w:val="en-IN"/>
+        </w:rPr>
+        <w:t xml:space="preserve">, </w:t>
+      </w:r>
+      <w:r>
+        <w:rPr>
+          <w:b/>
+          <w:bCs/>
+          <w:color w:val="00B050"/>
+          <w:u w:val="none"/>
+          <w:lang w:val="en-IN"/>
+        </w:rPr>
+        <w:t>in 2007</w:t>
+      </w:r>
+      <w:r>
+        <w:rPr>
+          <w:u w:val="none"/>
+          <w:lang w:val="en-IN"/>
+        </w:rPr>
+        <w:t xml:space="preserve"> </w:t>
+      </w:r>
+      <w:r>
+        <w:rPr>
+          <w:u w:val="none"/>
+          <w:lang w:val="en-IN"/>
+        </w:rPr>
+        <w:t xml:space="preserve">they expanded </w:t>
+      </w:r>
+      <w:r>
+        <w:rPr>
+          <w:u w:val="none"/>
+          <w:lang w:val="en-IN"/>
+        </w:rPr>
+        <w:t xml:space="preserve">and said, “You know what! we don’t have to be just in </w:t>
+      </w:r>
+      <w:r>
+        <w:rPr>
+          <w:b/>
+          <w:bCs/>
+          <w:color w:val="00B050"/>
+          <w:u w:val="none"/>
+          <w:lang w:val="en-IN"/>
+        </w:rPr>
+        <w:t>America</w:t>
+      </w:r>
+      <w:r>
+        <w:rPr>
+          <w:u w:val="none"/>
+          <w:lang w:val="en-IN"/>
+        </w:rPr>
+        <w:t xml:space="preserve">, </w:t>
+      </w:r>
+      <w:r>
+        <w:rPr>
+          <w:u w:val="none"/>
+          <w:lang w:val="en-IN"/>
+        </w:rPr>
+        <w:t>w</w:t>
+      </w:r>
+      <w:r>
+        <w:rPr>
+          <w:u w:val="none"/>
+          <w:lang w:val="en-IN"/>
+        </w:rPr>
+        <w:t xml:space="preserve">e could be in </w:t>
+      </w:r>
+      <w:r>
+        <w:rPr>
+          <w:b/>
+          <w:bCs/>
+          <w:color w:val="00B050"/>
+          <w:u w:val="none"/>
+          <w:lang w:val="en-IN"/>
+        </w:rPr>
+        <w:t>Europe</w:t>
+      </w:r>
+      <w:r>
+        <w:rPr>
+          <w:u w:val="none"/>
+          <w:lang w:val="en-IN"/>
+        </w:rPr>
+        <w:t>.”</w:t>
+      </w:r>
+      <w:r>
+        <w:rPr>
+          <w:u w:val="none"/>
+          <w:lang w:val="en-IN"/>
+        </w:rPr>
+        <w:t>.</w:t>
+      </w:r>
+    </w:p>
+    <w:p>
+      <w:pPr>
+        <w:pStyle w:val="ListParagraph"/>
+        <w:numPr>
+          <w:ilvl w:val="0"/>
+          <w:numId w:val="14"/>
+        </w:numPr>
+        <w:rPr>
+          <w:u w:val="none"/>
+          <w:lang w:val="en-IN"/>
+        </w:rPr>
+      </w:pPr>
+      <w:r>
+        <w:rPr>
+          <w:u w:val="none"/>
+          <w:lang w:val="en-IN"/>
+        </w:rPr>
+        <w:t>And then fast forward to today, we have so many apps that used to run on AWS or are still running on AWS.</w:t>
+      </w:r>
+      <w:r>
+        <w:rPr>
+          <w:u w:val="none"/>
+          <w:lang w:val="en-IN"/>
+        </w:rPr>
+        <w:br/>
+        <w:t xml:space="preserve">Such as: </w:t>
+      </w:r>
+      <w:r>
+        <w:rPr>
+          <w:b/>
+          <w:bCs/>
+          <w:color w:val="00B050"/>
+          <w:u w:val="none"/>
+          <w:lang w:val="en-IN"/>
+        </w:rPr>
+        <w:t>Dropbox, Netflix, Airbnb</w:t>
+      </w:r>
+      <w:r>
+        <w:rPr>
+          <w:b/>
+          <w:bCs/>
+          <w:color w:val="00B050"/>
+          <w:u w:val="none"/>
+          <w:lang w:val="en-IN"/>
+        </w:rPr>
+        <w:t xml:space="preserve"> and even the NASA</w:t>
+      </w:r>
+      <w:r>
+        <w:rPr>
+          <w:u w:val="none"/>
+          <w:lang w:val="en-IN"/>
+        </w:rPr>
+        <w:t>.</w:t>
+      </w:r>
+    </w:p>
+    <w:p>
+      <w:pPr>
+        <w:pStyle w:val="ListParagraph"/>
+        <w:numPr>
+          <w:ilvl w:val="0"/>
+          <w:numId w:val="14"/>
+        </w:numPr>
+        <w:rPr>
+          <w:u w:val="none"/>
+          <w:lang w:val="en-IN"/>
+        </w:rPr>
+      </w:pPr>
+      <w:r>
+        <w:rPr>
+          <w:noProof/>
+          <w:u w:val="none"/>
+        </w:rPr>
+        <w:drawing>
+          <wp:inline distT="0" distB="0" distL="0" distR="0" wp14:anchorId="77C0BAC7" wp14:editId="7E9DE0C9">
+            <wp:extent cx="6967220" cy="2444436"/>
+            <wp:effectExtent l="0" t="0" r="0" b="0"/>
+            <wp:docPr id="1" name="Picture 1" descr="Timeline&#10;&#10;Description automatically generated"/>
+            <wp:cNvGraphicFramePr>
+              <a:graphicFrameLocks xmlns:a="http://schemas.openxmlformats.org/drawingml/2006/main" noChangeAspect="1"/>
+            </wp:cNvGraphicFramePr>
+            <a:graphic xmlns:a="http://schemas.openxmlformats.org/drawingml/2006/main">
+              <a:graphicData uri="http://schemas.openxmlformats.org/drawingml/2006/picture">
+                <pic:pic xmlns:pic="http://schemas.openxmlformats.org/drawingml/2006/picture">
+                  <pic:nvPicPr>
+                    <pic:cNvPr id="1" name="Picture 1" descr="Timeline&#10;&#10;Description automatically generated"/>
+                    <pic:cNvPicPr/>
+                  </pic:nvPicPr>
+                  <pic:blipFill>
+                    <a:blip r:embed="rId6"/>
+                    <a:stretch>
+                      <a:fillRect/>
+                    </a:stretch>
+                  </pic:blipFill>
+                  <pic:spPr>
+                    <a:xfrm>
+                      <a:off x="0" y="0"/>
+                      <a:ext cx="6979660" cy="2448801"/>
+                    </a:xfrm>
+                    <a:prstGeom prst="rect">
+                      <a:avLst/>
+                    </a:prstGeom>
+                  </pic:spPr>
+                </pic:pic>
+              </a:graphicData>
+            </a:graphic>
+          </wp:inline>
+        </w:drawing>
+      </w:r>
+      <w:r>
+        <w:rPr>
+          <w:u w:val="none"/>
+          <w:lang w:val="en-IN"/>
+        </w:rPr>
+        <w:br/>
+      </w:r>
+    </w:p>
+    <w:p>
+      <w:pPr>
+        <w:pStyle w:val="ListParagraph"/>
+        <w:numPr>
+          <w:ilvl w:val="0"/>
+          <w:numId w:val="14"/>
+        </w:numPr>
+        <w:rPr>
+          <w:u w:val="none"/>
+          <w:lang w:val="en-IN"/>
+        </w:rPr>
+      </w:pPr>
+      <w:r>
+        <w:rPr>
+          <w:b/>
+          <w:bCs/>
+          <w:color w:val="FFFF00"/>
+          <w:u w:val="none"/>
+          <w:lang w:val="en-IN"/>
+        </w:rPr>
+        <w:t>Now let’s have a look at where AWS is today</w:t>
+      </w:r>
+      <w:r>
+        <w:rPr>
+          <w:u w:val="none"/>
+          <w:lang w:val="en-IN"/>
+        </w:rPr>
+        <w:t>.</w:t>
+      </w:r>
+    </w:p>
+    <w:p>
+      <w:pPr>
+        <w:pStyle w:val="ListParagraph"/>
+        <w:numPr>
+          <w:ilvl w:val="1"/>
+          <w:numId w:val="14"/>
+        </w:numPr>
+        <w:rPr>
+          <w:u w:val="none"/>
+          <w:lang w:val="en-IN"/>
+        </w:rPr>
+      </w:pPr>
+      <w:r>
+        <w:rPr>
+          <w:u w:val="none"/>
+          <w:lang w:val="en-IN"/>
+        </w:rPr>
+        <w:t xml:space="preserve">If we look at the </w:t>
+      </w:r>
+      <w:r>
+        <w:rPr>
+          <w:b/>
+          <w:bCs/>
+          <w:color w:val="00B050"/>
+          <w:u w:val="none"/>
+          <w:lang w:val="en-IN"/>
+        </w:rPr>
+        <w:t>Gartner Magic Quadrants</w:t>
+      </w:r>
+      <w:r>
+        <w:rPr>
+          <w:b/>
+          <w:bCs/>
+          <w:color w:val="00B050"/>
+          <w:u w:val="none"/>
+          <w:lang w:val="en-IN"/>
+        </w:rPr>
+        <w:t>,</w:t>
+      </w:r>
+      <w:r>
+        <w:rPr>
+          <w:u w:val="none"/>
+          <w:lang w:val="en-IN"/>
+        </w:rPr>
+        <w:t xml:space="preserve"> which is sort of ranks the cloud providers</w:t>
+      </w:r>
+      <w:r>
+        <w:rPr>
+          <w:u w:val="none"/>
+          <w:lang w:val="en-IN"/>
+        </w:rPr>
+        <w:t>, we can see AWS is on the top right corner which is a leader.</w:t>
+      </w:r>
+    </w:p>
+    <w:p>
+      <w:pPr>
+        <w:pStyle w:val="ListParagraph"/>
+        <w:numPr>
+          <w:ilvl w:val="1"/>
+          <w:numId w:val="14"/>
+        </w:numPr>
+        <w:rPr>
+          <w:u w:val="none"/>
+          <w:lang w:val="en-IN"/>
+        </w:rPr>
+      </w:pPr>
+      <w:r>
+        <w:rPr>
+          <w:u w:val="none"/>
+          <w:lang w:val="en-IN"/>
+        </w:rPr>
+        <w:t>Top Right means</w:t>
+      </w:r>
+    </w:p>
+    <w:p>
+      <w:pPr>
+        <w:pStyle w:val="ListParagraph"/>
+        <w:numPr>
+          <w:ilvl w:val="2"/>
+          <w:numId w:val="14"/>
+        </w:numPr>
+        <w:rPr>
+          <w:u w:val="none"/>
+          <w:lang w:val="en-IN"/>
+        </w:rPr>
+      </w:pPr>
+      <w:r>
+        <w:rPr>
+          <w:u w:val="none"/>
+          <w:lang w:val="en-IN"/>
+        </w:rPr>
+        <w:t xml:space="preserve">It is able to execute </w:t>
+      </w:r>
+      <w:r>
+        <w:rPr>
+          <w:u w:val="none"/>
+          <w:lang w:val="en-IN"/>
+        </w:rPr>
+        <w:t xml:space="preserve">very well (Y-Axis = “Ability </w:t>
+      </w:r>
+      <w:proofErr w:type="gramStart"/>
+      <w:r>
+        <w:rPr>
+          <w:u w:val="none"/>
+          <w:lang w:val="en-IN"/>
+        </w:rPr>
+        <w:t>To</w:t>
+      </w:r>
+      <w:proofErr w:type="gramEnd"/>
+      <w:r>
+        <w:rPr>
+          <w:u w:val="none"/>
+          <w:lang w:val="en-IN"/>
+        </w:rPr>
+        <w:t xml:space="preserve"> Execute”).</w:t>
+      </w:r>
+    </w:p>
+    <w:p>
+      <w:pPr>
+        <w:pStyle w:val="ListParagraph"/>
+        <w:numPr>
+          <w:ilvl w:val="2"/>
+          <w:numId w:val="14"/>
+        </w:numPr>
+        <w:rPr>
+          <w:u w:val="none"/>
+          <w:lang w:val="en-IN"/>
+        </w:rPr>
+      </w:pPr>
+      <w:r>
+        <w:rPr>
+          <w:u w:val="none"/>
+          <w:lang w:val="en-IN"/>
+        </w:rPr>
+        <w:t>It has a really great completeness of vision (X-Axis = “</w:t>
+      </w:r>
+      <w:r>
+        <w:rPr>
+          <w:u w:val="none"/>
+          <w:lang w:val="en-IN"/>
+        </w:rPr>
+        <w:t>Completeness of Vision”)</w:t>
+      </w:r>
+    </w:p>
+    <w:p>
+      <w:pPr>
+        <w:pStyle w:val="ListParagraph"/>
+        <w:numPr>
+          <w:ilvl w:val="1"/>
+          <w:numId w:val="14"/>
+        </w:numPr>
+        <w:rPr>
+          <w:u w:val="none"/>
+          <w:lang w:val="en-IN"/>
+        </w:rPr>
+      </w:pPr>
+      <w:r>
+        <w:rPr>
+          <w:noProof/>
+          <w:u w:val="none"/>
+        </w:rPr>
+        <w:drawing>
+          <wp:inline distT="0" distB="0" distL="0" distR="0" wp14:anchorId="7909E372" wp14:editId="51811FC0">
+            <wp:extent cx="6668115" cy="2593522"/>
+            <wp:effectExtent l="0" t="0" r="0" b="0"/>
+            <wp:docPr id="3" name="Picture 3"/>
+            <wp:cNvGraphicFramePr>
+              <a:graphicFrameLocks xmlns:a="http://schemas.openxmlformats.org/drawingml/2006/main" noChangeAspect="1"/>
+            </wp:cNvGraphicFramePr>
+            <a:graphic xmlns:a="http://schemas.openxmlformats.org/drawingml/2006/main">
+              <a:graphicData uri="http://schemas.openxmlformats.org/drawingml/2006/picture">
+                <pic:pic xmlns:pic="http://schemas.openxmlformats.org/drawingml/2006/picture">
+                  <pic:nvPicPr>
+                    <pic:cNvPr id="1" name=""/>
+                    <pic:cNvPicPr/>
+                  </pic:nvPicPr>
+                  <pic:blipFill>
+                    <a:blip r:embed="rId7"/>
+                    <a:stretch>
+                      <a:fillRect/>
+                    </a:stretch>
+                  </pic:blipFill>
+                  <pic:spPr>
+                    <a:xfrm>
+                      <a:off x="0" y="0"/>
+                      <a:ext cx="6701365" cy="2606454"/>
+                    </a:xfrm>
+                    <a:prstGeom prst="rect">
+                      <a:avLst/>
+                    </a:prstGeom>
+                  </pic:spPr>
+                </pic:pic>
+              </a:graphicData>
+            </a:graphic>
+          </wp:inline>
+        </w:drawing>
+      </w:r>
+      <w:r>
+        <w:rPr>
+          <w:u w:val="none"/>
+          <w:lang w:val="en-IN"/>
+        </w:rPr>
+        <w:br/>
+      </w:r>
+    </w:p>
+    <w:p>
+      <w:pPr>
+        <w:pStyle w:val="ListParagraph"/>
+        <w:numPr>
+          <w:ilvl w:val="0"/>
+          <w:numId w:val="14"/>
+        </w:numPr>
+        <w:rPr>
+          <w:b/>
+          <w:bCs/>
+          <w:color w:val="FFFF00"/>
+          <w:u w:val="none"/>
+          <w:lang w:val="en-IN"/>
+        </w:rPr>
+      </w:pPr>
+      <w:r>
+        <w:rPr>
+          <w:b/>
+          <w:bCs/>
+          <w:color w:val="FFFF00"/>
+          <w:u w:val="none"/>
+          <w:lang w:val="en-IN"/>
+        </w:rPr>
+        <w:t>So, what you can build on AWS?</w:t>
+      </w:r>
+    </w:p>
+    <w:p>
+      <w:pPr>
+        <w:pStyle w:val="ListParagraph"/>
+        <w:numPr>
+          <w:ilvl w:val="1"/>
+          <w:numId w:val="14"/>
+        </w:numPr>
+        <w:rPr>
+          <w:u w:val="none"/>
+          <w:lang w:val="en-IN"/>
+        </w:rPr>
+      </w:pPr>
+      <w:r>
+        <w:rPr>
+          <w:u w:val="none"/>
+          <w:lang w:val="en-IN"/>
+        </w:rPr>
+        <w:t>Pretty much everything.</w:t>
+      </w:r>
+    </w:p>
+    <w:p>
+      <w:pPr>
+        <w:pStyle w:val="ListParagraph"/>
+        <w:numPr>
+          <w:ilvl w:val="1"/>
+          <w:numId w:val="14"/>
+        </w:numPr>
+        <w:rPr>
+          <w:u w:val="none"/>
+          <w:lang w:val="en-IN"/>
+        </w:rPr>
+      </w:pPr>
+      <w:r>
+        <w:rPr>
+          <w:u w:val="none"/>
+          <w:lang w:val="en-IN"/>
+        </w:rPr>
+        <w:t xml:space="preserve">AWS will enable you to build </w:t>
+      </w:r>
+      <w:r>
+        <w:rPr>
+          <w:b/>
+          <w:bCs/>
+          <w:color w:val="00B050"/>
+          <w:u w:val="none"/>
+          <w:lang w:val="en-IN"/>
+        </w:rPr>
+        <w:t>sophisticated and scalable apps</w:t>
+      </w:r>
+      <w:r>
+        <w:rPr>
+          <w:u w:val="none"/>
+          <w:lang w:val="en-IN"/>
+        </w:rPr>
+        <w:t>.</w:t>
+      </w:r>
+    </w:p>
+    <w:p>
+      <w:pPr>
+        <w:pStyle w:val="ListParagraph"/>
+        <w:numPr>
+          <w:ilvl w:val="1"/>
+          <w:numId w:val="14"/>
+        </w:numPr>
+        <w:rPr>
+          <w:u w:val="none"/>
+          <w:lang w:val="en-IN"/>
+        </w:rPr>
+      </w:pPr>
+      <w:r>
+        <w:rPr>
+          <w:u w:val="none"/>
+          <w:lang w:val="en-IN"/>
+        </w:rPr>
+        <w:t>AWS is applicable to diverse set of industries.</w:t>
+      </w:r>
+    </w:p>
+    <w:p>
+      <w:pPr>
+        <w:pStyle w:val="ListParagraph"/>
+        <w:numPr>
+          <w:ilvl w:val="1"/>
+          <w:numId w:val="14"/>
+        </w:numPr>
+        <w:rPr>
+          <w:u w:val="none"/>
+          <w:lang w:val="en-IN"/>
+        </w:rPr>
+      </w:pPr>
+      <w:r>
+        <w:rPr>
+          <w:u w:val="none"/>
+          <w:lang w:val="en-IN"/>
+        </w:rPr>
+        <w:t>Every Company has a use-case for the cloud.</w:t>
+      </w:r>
+    </w:p>
+    <w:p>
+      <w:pPr>
+        <w:pStyle w:val="ListParagraph"/>
+        <w:numPr>
+          <w:ilvl w:val="1"/>
+          <w:numId w:val="14"/>
+        </w:numPr>
+        <w:rPr>
+          <w:b/>
+          <w:bCs/>
+          <w:u w:val="none"/>
+          <w:lang w:val="en-IN"/>
+        </w:rPr>
+      </w:pPr>
+      <w:r>
+        <w:rPr>
+          <w:b/>
+          <w:bCs/>
+          <w:u w:val="none"/>
+          <w:lang w:val="en-IN"/>
+        </w:rPr>
+        <w:t>Use cases can include</w:t>
+      </w:r>
+      <w:r>
+        <w:rPr>
+          <w:b/>
+          <w:bCs/>
+          <w:u w:val="none"/>
+          <w:lang w:val="en-IN"/>
+        </w:rPr>
+        <w:t>:</w:t>
+      </w:r>
+    </w:p>
+    <w:p>
+      <w:pPr>
+        <w:pStyle w:val="ListParagraph"/>
+        <w:numPr>
+          <w:ilvl w:val="2"/>
+          <w:numId w:val="14"/>
+        </w:numPr>
+        <w:rPr>
+          <w:u w:val="none"/>
+          <w:lang w:val="en-IN"/>
+        </w:rPr>
+      </w:pPr>
+      <w:r>
+        <w:rPr>
+          <w:u w:val="none"/>
+          <w:lang w:val="en-IN"/>
+        </w:rPr>
+        <w:t>Enterprise IT.</w:t>
+      </w:r>
+    </w:p>
+    <w:p>
+      <w:pPr>
+        <w:pStyle w:val="ListParagraph"/>
+        <w:numPr>
+          <w:ilvl w:val="2"/>
+          <w:numId w:val="14"/>
+        </w:numPr>
+        <w:rPr>
+          <w:u w:val="none"/>
+          <w:lang w:val="en-IN"/>
+        </w:rPr>
+      </w:pPr>
+      <w:r>
+        <w:rPr>
+          <w:u w:val="none"/>
+          <w:lang w:val="en-IN"/>
+        </w:rPr>
+        <w:t>Using Cloud as Backup &amp; Storage.</w:t>
+      </w:r>
+    </w:p>
+    <w:p>
+      <w:pPr>
+        <w:pStyle w:val="ListParagraph"/>
+        <w:numPr>
+          <w:ilvl w:val="2"/>
+          <w:numId w:val="14"/>
+        </w:numPr>
+        <w:rPr>
+          <w:u w:val="none"/>
+          <w:lang w:val="en-IN"/>
+        </w:rPr>
+      </w:pPr>
+      <w:r>
+        <w:rPr>
+          <w:u w:val="none"/>
+          <w:lang w:val="en-IN"/>
+        </w:rPr>
+        <w:t>or doing some big Data Analytics.</w:t>
+      </w:r>
+    </w:p>
+    <w:p>
+      <w:pPr>
+        <w:pStyle w:val="ListParagraph"/>
+        <w:numPr>
+          <w:ilvl w:val="2"/>
+          <w:numId w:val="14"/>
+        </w:numPr>
+        <w:rPr>
+          <w:u w:val="none"/>
+          <w:lang w:val="en-IN"/>
+        </w:rPr>
+      </w:pPr>
+      <w:r>
+        <w:rPr>
+          <w:u w:val="none"/>
+          <w:lang w:val="en-IN"/>
+        </w:rPr>
+        <w:t>Hosting a web site.</w:t>
+      </w:r>
+    </w:p>
+    <w:p>
+      <w:pPr>
+        <w:pStyle w:val="ListParagraph"/>
+        <w:numPr>
+          <w:ilvl w:val="2"/>
+          <w:numId w:val="14"/>
+        </w:numPr>
+        <w:rPr>
+          <w:u w:val="none"/>
+          <w:lang w:val="en-IN"/>
+        </w:rPr>
+      </w:pPr>
+      <w:r>
+        <w:rPr>
+          <w:u w:val="none"/>
+          <w:lang w:val="en-IN"/>
+        </w:rPr>
+        <w:t>Creating a backend for Mobile or social apps.</w:t>
+      </w:r>
+    </w:p>
+    <w:p>
+      <w:pPr>
+        <w:pStyle w:val="ListParagraph"/>
+        <w:numPr>
+          <w:ilvl w:val="2"/>
+          <w:numId w:val="14"/>
+        </w:numPr>
+        <w:rPr>
+          <w:u w:val="none"/>
+          <w:lang w:val="en-IN"/>
+        </w:rPr>
+      </w:pPr>
+      <w:r>
+        <w:rPr>
+          <w:u w:val="none"/>
+          <w:lang w:val="en-IN"/>
+        </w:rPr>
+        <w:t>Your entire gaming server running on cloud.</w:t>
+      </w:r>
+    </w:p>
+    <w:p>
+      <w:pPr>
+        <w:pStyle w:val="ListParagraph"/>
+        <w:numPr>
+          <w:ilvl w:val="2"/>
+          <w:numId w:val="14"/>
+        </w:numPr>
+        <w:rPr>
+          <w:u w:val="none"/>
+          <w:lang w:val="en-IN"/>
+        </w:rPr>
+      </w:pPr>
+      <w:r>
+        <w:rPr>
+          <w:u w:val="none"/>
+          <w:lang w:val="en-IN"/>
+        </w:rPr>
+        <w:t>The use cases are endless.</w:t>
+      </w:r>
+    </w:p>
+    <w:p>
+      <w:pPr>
+        <w:pStyle w:val="ListParagraph"/>
+        <w:numPr>
+          <w:ilvl w:val="1"/>
+          <w:numId w:val="14"/>
+        </w:numPr>
+        <w:rPr>
+          <w:u w:val="none"/>
+          <w:lang w:val="en-IN"/>
+        </w:rPr>
+      </w:pPr>
+      <w:r>
+        <w:rPr>
+          <w:noProof/>
+          <w:u w:val="none"/>
+        </w:rPr>
+        <w:lastRenderedPageBreak/>
+        <w:drawing>
+          <wp:inline distT="0" distB="0" distL="0" distR="0" wp14:anchorId="56A46C4D" wp14:editId="0439AF5D">
+            <wp:extent cx="6632575" cy="1960076"/>
+            <wp:effectExtent l="0" t="0" r="0" b="0"/>
+            <wp:docPr id="4" name="Picture 4" descr="Text&#10;&#10;Description automatically generated"/>
+            <wp:cNvGraphicFramePr>
+              <a:graphicFrameLocks xmlns:a="http://schemas.openxmlformats.org/drawingml/2006/main" noChangeAspect="1"/>
+            </wp:cNvGraphicFramePr>
+            <a:graphic xmlns:a="http://schemas.openxmlformats.org/drawingml/2006/main">
+              <a:graphicData uri="http://schemas.openxmlformats.org/drawingml/2006/picture">
+                <pic:pic xmlns:pic="http://schemas.openxmlformats.org/drawingml/2006/picture">
+                  <pic:nvPicPr>
+                    <pic:cNvPr id="4" name="Picture 4" descr="Text&#10;&#10;Description automatically generated"/>
+                    <pic:cNvPicPr/>
+                  </pic:nvPicPr>
+                  <pic:blipFill>
+                    <a:blip r:embed="rId8"/>
+                    <a:stretch>
+                      <a:fillRect/>
+                    </a:stretch>
+                  </pic:blipFill>
+                  <pic:spPr>
+                    <a:xfrm>
+                      <a:off x="0" y="0"/>
+                      <a:ext cx="6644584" cy="1963625"/>
+                    </a:xfrm>
+                    <a:prstGeom prst="rect">
+                      <a:avLst/>
+                    </a:prstGeom>
+                  </pic:spPr>
+                </pic:pic>
+              </a:graphicData>
+            </a:graphic>
+          </wp:inline>
+        </w:drawing>
+      </w:r>
+      <w:r>
+        <w:rPr>
+          <w:u w:val="none"/>
+          <w:lang w:val="en-IN"/>
+        </w:rPr>
+        <w:br/>
+      </w:r>
+    </w:p>
+    <w:p>
+      <w:pPr>
+        <w:pStyle w:val="ListParagraph"/>
+        <w:numPr>
+          <w:ilvl w:val="0"/>
+          <w:numId w:val="14"/>
+        </w:numPr>
+        <w:rPr>
+          <w:b/>
+          <w:bCs/>
+          <w:color w:val="FFFF00"/>
+          <w:u w:val="none"/>
+          <w:lang w:val="en-IN"/>
+        </w:rPr>
+      </w:pPr>
+      <w:r>
+        <w:rPr>
+          <w:b/>
+          <w:bCs/>
+          <w:color w:val="FFFF00"/>
+          <w:u w:val="none"/>
+          <w:lang w:val="en-IN"/>
+        </w:rPr>
+        <w:t>AWS Global Infrastructure.</w:t>
+      </w:r>
+    </w:p>
+    <w:p>
+      <w:pPr>
+        <w:pStyle w:val="ListParagraph"/>
+        <w:numPr>
+          <w:ilvl w:val="1"/>
+          <w:numId w:val="14"/>
+        </w:numPr>
+        <w:rPr>
+          <w:u w:val="none"/>
+          <w:lang w:val="en-IN"/>
+        </w:rPr>
+      </w:pPr>
+      <w:r>
+        <w:rPr>
+          <w:u w:val="none"/>
+          <w:lang w:val="en-IN"/>
+        </w:rPr>
+        <w:t>AWS is global now.</w:t>
+      </w:r>
+    </w:p>
+    <w:p>
+      <w:pPr>
+        <w:pStyle w:val="ListParagraph"/>
+        <w:numPr>
+          <w:ilvl w:val="1"/>
+          <w:numId w:val="14"/>
+        </w:numPr>
+        <w:rPr>
+          <w:u w:val="none"/>
+          <w:lang w:val="en-IN"/>
+        </w:rPr>
+      </w:pPr>
+      <w:r>
+        <w:rPr>
+          <w:noProof/>
+        </w:rPr>
+        <w:drawing>
+          <wp:inline distT="0" distB="0" distL="0" distR="0" wp14:anchorId="65207C88" wp14:editId="30BE60DB">
+            <wp:extent cx="6673215" cy="2086823"/>
+            <wp:effectExtent l="0" t="0" r="0" b="0"/>
+            <wp:docPr id="5" name="Picture 5"/>
+            <wp:cNvGraphicFramePr>
+              <a:graphicFrameLocks xmlns:a="http://schemas.openxmlformats.org/drawingml/2006/main" noChangeAspect="1"/>
+            </wp:cNvGraphicFramePr>
+            <a:graphic xmlns:a="http://schemas.openxmlformats.org/drawingml/2006/main">
+              <a:graphicData uri="http://schemas.openxmlformats.org/drawingml/2006/picture">
+                <pic:pic xmlns:pic="http://schemas.openxmlformats.org/drawingml/2006/picture">
+                  <pic:nvPicPr>
+                    <pic:cNvPr id="1" name=""/>
+                    <pic:cNvPicPr/>
+                  </pic:nvPicPr>
+                  <pic:blipFill>
+                    <a:blip r:embed="rId9"/>
+                    <a:stretch>
+                      <a:fillRect/>
+                    </a:stretch>
+                  </pic:blipFill>
+                  <pic:spPr>
+                    <a:xfrm>
+                      <a:off x="0" y="0"/>
+                      <a:ext cx="6690450" cy="2092213"/>
+                    </a:xfrm>
+                    <a:prstGeom prst="rect">
+                      <a:avLst/>
+                    </a:prstGeom>
+                  </pic:spPr>
+                </pic:pic>
+              </a:graphicData>
+            </a:graphic>
+          </wp:inline>
+        </w:drawing>
+      </w:r>
+    </w:p>
+    <w:p>
+      <w:pPr>
+        <w:pStyle w:val="ListParagraph"/>
+        <w:numPr>
+          <w:ilvl w:val="1"/>
+          <w:numId w:val="14"/>
+        </w:numPr>
+        <w:rPr>
+          <w:u w:val="none"/>
+          <w:lang w:val="en-IN"/>
+        </w:rPr>
+      </w:pPr>
+      <w:r>
+        <w:rPr>
+          <w:noProof/>
+        </w:rPr>
+        <w:drawing>
+          <wp:inline distT="0" distB="0" distL="0" distR="0" wp14:anchorId="76B76361" wp14:editId="16A7CA83">
+            <wp:extent cx="6664287" cy="755650"/>
+            <wp:effectExtent l="0" t="0" r="0" b="0"/>
+            <wp:docPr id="6" name="Picture 6"/>
+            <wp:cNvGraphicFramePr>
+              <a:graphicFrameLocks xmlns:a="http://schemas.openxmlformats.org/drawingml/2006/main" noChangeAspect="1"/>
+            </wp:cNvGraphicFramePr>
+            <a:graphic xmlns:a="http://schemas.openxmlformats.org/drawingml/2006/main">
+              <a:graphicData uri="http://schemas.openxmlformats.org/drawingml/2006/picture">
+                <pic:pic xmlns:pic="http://schemas.openxmlformats.org/drawingml/2006/picture">
+                  <pic:nvPicPr>
+                    <pic:cNvPr id="1" name=""/>
+                    <pic:cNvPicPr/>
+                  </pic:nvPicPr>
+                  <pic:blipFill>
+                    <a:blip r:embed="rId10"/>
+                    <a:stretch>
+                      <a:fillRect/>
+                    </a:stretch>
+                  </pic:blipFill>
+                  <pic:spPr>
+                    <a:xfrm>
+                      <a:off x="0" y="0"/>
+                      <a:ext cx="6673879" cy="756738"/>
+                    </a:xfrm>
+                    <a:prstGeom prst="rect">
+                      <a:avLst/>
+                    </a:prstGeom>
+                  </pic:spPr>
+                </pic:pic>
+              </a:graphicData>
+            </a:graphic>
+          </wp:inline>
+        </w:drawing>
+      </w:r>
+    </w:p>
+    <w:p>
+      <w:pPr>
+        <w:pStyle w:val="ListParagraph"/>
+        <w:numPr>
+          <w:ilvl w:val="1"/>
+          <w:numId w:val="14"/>
+        </w:numPr>
+        <w:rPr>
+          <w:u w:val="none"/>
+          <w:lang w:val="en-IN"/>
+        </w:rPr>
+      </w:pPr>
+      <w:r>
+        <w:rPr>
+          <w:u w:val="none"/>
+          <w:lang w:val="en-IN"/>
+        </w:rPr>
+        <w:t xml:space="preserve">On this site, we can see how AWS is global. </w:t>
+      </w:r>
+      <w:r>
+        <w:rPr>
+          <w:rFonts w:ascii="Segoe UI Emoji" w:eastAsia="Segoe UI Emoji" w:hAnsi="Segoe UI Emoji" w:cs="Segoe UI Emoji"/>
+          <w:u w:val="none"/>
+          <w:lang w:val="en-IN"/>
+        </w:rPr>
+        <w:t>😊</w:t>
+      </w:r>
+    </w:p>
+    <w:p>
+      <w:pPr>
+        <w:pStyle w:val="ListParagraph"/>
+        <w:numPr>
+          <w:ilvl w:val="1"/>
+          <w:numId w:val="14"/>
+        </w:numPr>
+        <w:rPr>
+          <w:u w:val="none"/>
+          <w:lang w:val="en-IN"/>
+        </w:rPr>
+      </w:pPr>
+      <w:r>
+        <w:rPr>
+          <w:rFonts w:ascii="Segoe UI Emoji" w:eastAsia="Segoe UI Emoji" w:hAnsi="Segoe UI Emoji" w:cs="Segoe UI Emoji"/>
+          <w:b/>
+          <w:bCs/>
+          <w:color w:val="FFC000"/>
+          <w:u w:val="none"/>
+          <w:lang w:val="en-IN"/>
+        </w:rPr>
+        <w:t>Regions in</w:t>
+      </w:r>
+      <w:r>
+        <w:rPr>
+          <w:rFonts w:ascii="Segoe UI Emoji" w:eastAsia="Segoe UI Emoji" w:hAnsi="Segoe UI Emoji" w:cs="Segoe UI Emoji"/>
+          <w:b/>
+          <w:bCs/>
+          <w:color w:val="00B050"/>
+          <w:u w:val="none"/>
+          <w:lang w:val="en-IN"/>
+        </w:rPr>
+        <w:t xml:space="preserve"> </w:t>
+      </w:r>
+      <w:r>
+        <w:rPr>
+          <w:rFonts w:ascii="Segoe UI Emoji" w:eastAsia="Segoe UI Emoji" w:hAnsi="Segoe UI Emoji" w:cs="Segoe UI Emoji"/>
+          <w:b/>
+          <w:bCs/>
+          <w:color w:val="FFC000"/>
+          <w:u w:val="none"/>
+          <w:lang w:val="en-IN"/>
+        </w:rPr>
+        <w:t>orange</w:t>
+      </w:r>
+      <w:r>
+        <w:rPr>
+          <w:rFonts w:ascii="Segoe UI Emoji" w:eastAsia="Segoe UI Emoji" w:hAnsi="Segoe UI Emoji" w:cs="Segoe UI Emoji"/>
+          <w:u w:val="none"/>
+          <w:lang w:val="en-IN"/>
+        </w:rPr>
+        <w:t xml:space="preserve">: </w:t>
+      </w:r>
+    </w:p>
+    <w:p>
+      <w:pPr>
+        <w:pStyle w:val="ListParagraph"/>
+        <w:numPr>
+          <w:ilvl w:val="2"/>
+          <w:numId w:val="14"/>
+        </w:numPr>
+        <w:rPr>
+          <w:u w:val="none"/>
+          <w:lang w:val="en-IN"/>
+        </w:rPr>
+      </w:pPr>
+      <w:r>
+        <w:rPr>
+          <w:u w:val="none"/>
+          <w:lang w:val="en-IN"/>
+        </w:rPr>
+        <w:t xml:space="preserve">AWS has multiple regions around the world. </w:t>
+      </w:r>
+    </w:p>
+    <w:p>
+      <w:pPr>
+        <w:pStyle w:val="ListParagraph"/>
+        <w:numPr>
+          <w:ilvl w:val="2"/>
+          <w:numId w:val="14"/>
+        </w:numPr>
+        <w:rPr>
+          <w:u w:val="none"/>
+          <w:lang w:val="en-IN"/>
+        </w:rPr>
+      </w:pPr>
+      <w:r>
+        <w:rPr>
+          <w:noProof/>
+          <w:u w:val="none"/>
+        </w:rPr>
+        <w:drawing>
+          <wp:inline distT="0" distB="0" distL="0" distR="0" wp14:anchorId="5C7CB062" wp14:editId="7AD04277">
+            <wp:extent cx="5332208" cy="1571625"/>
+            <wp:effectExtent l="0" t="0" r="0" b="0"/>
+            <wp:docPr id="7" name="Picture 7"/>
+            <wp:cNvGraphicFramePr>
+              <a:graphicFrameLocks xmlns:a="http://schemas.openxmlformats.org/drawingml/2006/main" noChangeAspect="1"/>
+            </wp:cNvGraphicFramePr>
+            <a:graphic xmlns:a="http://schemas.openxmlformats.org/drawingml/2006/main">
+              <a:graphicData uri="http://schemas.openxmlformats.org/drawingml/2006/picture">
+                <pic:pic xmlns:pic="http://schemas.openxmlformats.org/drawingml/2006/picture">
+                  <pic:nvPicPr>
+                    <pic:cNvPr id="1" name=""/>
+                    <pic:cNvPicPr/>
+                  </pic:nvPicPr>
+                  <pic:blipFill>
+                    <a:blip r:embed="rId11"/>
+                    <a:stretch>
+                      <a:fillRect/>
+                    </a:stretch>
+                  </pic:blipFill>
+                  <pic:spPr>
+                    <a:xfrm>
+                      <a:off x="0" y="0"/>
+                      <a:ext cx="5334198" cy="1572212"/>
+                    </a:xfrm>
+                    <a:prstGeom prst="rect">
+                      <a:avLst/>
+                    </a:prstGeom>
+                  </pic:spPr>
+                </pic:pic>
+              </a:graphicData>
+            </a:graphic>
+          </wp:inline>
+        </w:drawing>
+      </w:r>
+    </w:p>
+    <w:p>
+      <w:pPr>
+        <w:pStyle w:val="ListParagraph"/>
+        <w:numPr>
+          <w:ilvl w:val="2"/>
+          <w:numId w:val="14"/>
+        </w:numPr>
+        <w:rPr>
+          <w:u w:val="none"/>
+          <w:lang w:val="en-IN"/>
+        </w:rPr>
+      </w:pPr>
+      <w:r>
+        <w:rPr>
+          <w:u w:val="none"/>
+          <w:lang w:val="en-IN"/>
+        </w:rPr>
+        <w:t>See, those regions are connected by private network by AWS.</w:t>
+      </w:r>
+    </w:p>
+    <w:p>
+      <w:pPr>
+        <w:pStyle w:val="ListParagraph"/>
+        <w:numPr>
+          <w:ilvl w:val="1"/>
+          <w:numId w:val="14"/>
+        </w:numPr>
+        <w:rPr>
+          <w:u w:val="none"/>
+          <w:lang w:val="en-IN"/>
+        </w:rPr>
+      </w:pPr>
+      <w:r>
+        <w:rPr>
+          <w:b/>
+          <w:bCs/>
+          <w:color w:val="548DD4" w:themeColor="text2" w:themeTint="99"/>
+          <w:u w:val="none"/>
+          <w:lang w:val="en-IN"/>
+        </w:rPr>
+        <w:t>Availability Zones</w:t>
+      </w:r>
+      <w:r>
+        <w:rPr>
+          <w:u w:val="none"/>
+          <w:lang w:val="en-IN"/>
+        </w:rPr>
+        <w:t>:</w:t>
+      </w:r>
+    </w:p>
+    <w:p>
+      <w:pPr>
+        <w:pStyle w:val="ListParagraph"/>
+        <w:numPr>
+          <w:ilvl w:val="2"/>
+          <w:numId w:val="14"/>
+        </w:numPr>
+        <w:rPr>
+          <w:u w:val="none"/>
+          <w:lang w:val="en-IN"/>
+        </w:rPr>
+      </w:pPr>
+      <w:r>
+        <w:rPr>
+          <w:noProof/>
+          <w:u w:val="none"/>
+        </w:rPr>
+        <w:drawing>
+          <wp:inline distT="0" distB="0" distL="0" distR="0" wp14:anchorId="0ADADE08" wp14:editId="6FA7CF88">
+            <wp:extent cx="5795255" cy="1057275"/>
+            <wp:effectExtent l="0" t="0" r="0" b="0"/>
+            <wp:docPr id="8" name="Picture 8" descr="A picture containing shape&#10;&#10;Description automatically generated"/>
+            <wp:cNvGraphicFramePr>
+              <a:graphicFrameLocks xmlns:a="http://schemas.openxmlformats.org/drawingml/2006/main" noChangeAspect="1"/>
+            </wp:cNvGraphicFramePr>
+            <a:graphic xmlns:a="http://schemas.openxmlformats.org/drawingml/2006/main">
+              <a:graphicData uri="http://schemas.openxmlformats.org/drawingml/2006/picture">
+                <pic:pic xmlns:pic="http://schemas.openxmlformats.org/drawingml/2006/picture">
+                  <pic:nvPicPr>
+                    <pic:cNvPr id="8" name="Picture 8" descr="A picture containing shape&#10;&#10;Description automatically generated"/>
+                    <pic:cNvPicPr/>
+                  </pic:nvPicPr>
+                  <pic:blipFill>
+                    <a:blip r:embed="rId12"/>
+                    <a:stretch>
+                      <a:fillRect/>
+                    </a:stretch>
+                  </pic:blipFill>
+                  <pic:spPr>
+                    <a:xfrm>
+                      <a:off x="0" y="0"/>
+                      <a:ext cx="5800692" cy="1058267"/>
+                    </a:xfrm>
+                    <a:prstGeom prst="rect">
+                      <a:avLst/>
+                    </a:prstGeom>
+                  </pic:spPr>
+                </pic:pic>
+              </a:graphicData>
+            </a:graphic>
+          </wp:inline>
+        </w:drawing>
+      </w:r>
+    </w:p>
+    <w:p>
+      <w:pPr>
+        <w:pStyle w:val="ListParagraph"/>
+        <w:ind w:left="1440"/>
+        <w:rPr>
+          <w:u w:val="none"/>
+          <w:lang w:val="en-IN"/>
+        </w:rPr>
+      </w:pPr>
+      <w:r>
+        <w:rPr>
+          <w:u w:val="none"/>
+          <w:lang w:val="en-IN"/>
+        </w:rPr>
+        <w:t xml:space="preserve">So </w:t>
+      </w:r>
+      <w:proofErr w:type="gramStart"/>
+      <w:r>
+        <w:rPr>
+          <w:u w:val="none"/>
+          <w:lang w:val="en-IN"/>
+        </w:rPr>
+        <w:t>basically</w:t>
+      </w:r>
+      <w:proofErr w:type="gramEnd"/>
+      <w:r>
+        <w:rPr>
+          <w:u w:val="none"/>
+          <w:lang w:val="en-IN"/>
+        </w:rPr>
+        <w:t xml:space="preserve"> we can leverage the infrastructure of Cloud Provider to make our app global. </w:t>
+      </w:r>
+    </w:p>
+    <w:p>
+      <w:pPr>
+        <w:rPr>
+          <w:u w:val="none"/>
+          <w:lang w:val="en-IN"/>
+        </w:rPr>
+      </w:pPr>
+    </w:p>
+    <w:p>
+      <w:pPr>
+        <w:pStyle w:val="ListParagraph"/>
+        <w:numPr>
+          <w:ilvl w:val="0"/>
+          <w:numId w:val="14"/>
+        </w:numPr>
+        <w:rPr>
+          <w:u w:val="none"/>
+          <w:lang w:val="en-IN"/>
+        </w:rPr>
+      </w:pPr>
+      <w:r>
+        <w:rPr>
+          <w:u w:val="none"/>
+          <w:lang w:val="en-IN"/>
+        </w:rPr>
+        <w:t>The first important concept in AWS is Region.</w:t>
+      </w:r>
+    </w:p>
+    <w:p>
+      <w:pPr>
+        <w:pStyle w:val="ListParagraph"/>
+        <w:numPr>
+          <w:ilvl w:val="0"/>
+          <w:numId w:val="14"/>
+        </w:numPr>
+        <w:rPr>
+          <w:u w:val="none"/>
+          <w:lang w:val="en-IN"/>
+        </w:rPr>
+      </w:pPr>
+      <w:r>
+        <w:rPr>
+          <w:b/>
+          <w:bCs/>
+          <w:color w:val="FFC000"/>
+          <w:u w:val="none"/>
+          <w:lang w:val="en-IN"/>
+        </w:rPr>
+        <w:t>Region</w:t>
+      </w:r>
+      <w:r>
+        <w:rPr>
+          <w:u w:val="none"/>
+          <w:lang w:val="en-IN"/>
+        </w:rPr>
+        <w:t>:</w:t>
+      </w:r>
+    </w:p>
+    <w:p>
+      <w:pPr>
+        <w:pStyle w:val="ListParagraph"/>
+        <w:numPr>
+          <w:ilvl w:val="2"/>
+          <w:numId w:val="14"/>
+        </w:numPr>
+        <w:rPr>
+          <w:u w:val="none"/>
+          <w:lang w:val="en-IN"/>
+        </w:rPr>
+      </w:pPr>
+    </w:p>
+    <w:p>
+      <w:pPr>
+        <w:pStyle w:val="ListParagraph"/>
+        <w:numPr>
+          <w:ilvl w:val="0"/>
+          <w:numId w:val="14"/>
+        </w:numPr>
         <w:rPr>
           <w:u w:val="none"/>
           <w:lang w:val="en-IN"/>
@@ -1165,6 +2823,92 @@
       </w:pPr>
     </w:lvl>
     <w:lvl w:ilvl="8" w:tplc="0409001B" w:tentative="1">
+      <w:start w:val="1"/>
+      <w:numFmt w:val="lowerRoman"/>
+      <w:lvlText w:val="%9."/>
+      <w:lvlJc w:val="right"/>
+      <w:pPr>
+        <w:ind w:left="6480" w:hanging="180"/>
+      </w:pPr>
+    </w:lvl>
+  </w:abstractNum>
+  <w:abstractNum w:abstractNumId="13" w15:restartNumberingAfterBreak="0">
+    <w:nsid w:val="6980124D"/>
+    <w:multiLevelType w:val="hybridMultilevel"/>
+    <w:tmpl w:val="7744E3E0"/>
+    <w:lvl w:ilvl="0" w:tplc="4009000F">
+      <w:start w:val="1"/>
+      <w:numFmt w:val="decimal"/>
+      <w:lvlText w:val="%1."/>
+      <w:lvlJc w:val="left"/>
+      <w:pPr>
+        <w:ind w:left="720" w:hanging="360"/>
+      </w:pPr>
+    </w:lvl>
+    <w:lvl w:ilvl="1" w:tplc="40090019">
+      <w:start w:val="1"/>
+      <w:numFmt w:val="lowerLetter"/>
+      <w:lvlText w:val="%2."/>
+      <w:lvlJc w:val="left"/>
+      <w:pPr>
+        <w:ind w:left="1440" w:hanging="360"/>
+      </w:pPr>
+    </w:lvl>
+    <w:lvl w:ilvl="2" w:tplc="4009001B">
+      <w:start w:val="1"/>
+      <w:numFmt w:val="lowerRoman"/>
+      <w:lvlText w:val="%3."/>
+      <w:lvlJc w:val="right"/>
+      <w:pPr>
+        <w:ind w:left="2160" w:hanging="180"/>
+      </w:pPr>
+    </w:lvl>
+    <w:lvl w:ilvl="3" w:tplc="4009000F" w:tentative="1">
+      <w:start w:val="1"/>
+      <w:numFmt w:val="decimal"/>
+      <w:lvlText w:val="%4."/>
+      <w:lvlJc w:val="left"/>
+      <w:pPr>
+        <w:ind w:left="2880" w:hanging="360"/>
+      </w:pPr>
+    </w:lvl>
+    <w:lvl w:ilvl="4" w:tplc="40090019" w:tentative="1">
+      <w:start w:val="1"/>
+      <w:numFmt w:val="lowerLetter"/>
+      <w:lvlText w:val="%5."/>
+      <w:lvlJc w:val="left"/>
+      <w:pPr>
+        <w:ind w:left="3600" w:hanging="360"/>
+      </w:pPr>
+    </w:lvl>
+    <w:lvl w:ilvl="5" w:tplc="4009001B" w:tentative="1">
+      <w:start w:val="1"/>
+      <w:numFmt w:val="lowerRoman"/>
+      <w:lvlText w:val="%6."/>
+      <w:lvlJc w:val="right"/>
+      <w:pPr>
+        <w:ind w:left="4320" w:hanging="180"/>
+      </w:pPr>
+    </w:lvl>
+    <w:lvl w:ilvl="6" w:tplc="4009000F" w:tentative="1">
+      <w:start w:val="1"/>
+      <w:numFmt w:val="decimal"/>
+      <w:lvlText w:val="%7."/>
+      <w:lvlJc w:val="left"/>
+      <w:pPr>
+        <w:ind w:left="5040" w:hanging="360"/>
+      </w:pPr>
+    </w:lvl>
+    <w:lvl w:ilvl="7" w:tplc="40090019" w:tentative="1">
+      <w:start w:val="1"/>
+      <w:numFmt w:val="lowerLetter"/>
+      <w:lvlText w:val="%8."/>
+      <w:lvlJc w:val="left"/>
+      <w:pPr>
+        <w:ind w:left="5760" w:hanging="360"/>
+      </w:pPr>
+    </w:lvl>
+    <w:lvl w:ilvl="8" w:tplc="4009001B" w:tentative="1">
       <w:start w:val="1"/>
       <w:numFmt w:val="lowerRoman"/>
       <w:lvlText w:val="%9."/>
@@ -1212,6 +2956,9 @@
   </w:num>
   <w:num w:numId="13" w16cid:durableId="1000308691">
     <w:abstractNumId w:val="3"/>
+  </w:num>
+  <w:num w:numId="14" w16cid:durableId="604852061">
+    <w:abstractNumId w:val="13"/>
   </w:num>
 </w:numbering>
 </file>
@@ -1390,7 +3137,7 @@
     <w:lsdException w:name="Table Web 2" w:semiHidden="1" w:unhideWhenUsed="1"/>
     <w:lsdException w:name="Table Web 3" w:semiHidden="1" w:unhideWhenUsed="1"/>
     <w:lsdException w:name="Balloon Text" w:semiHidden="1" w:unhideWhenUsed="1"/>
-    <w:lsdException w:name="Table Grid" w:semiHidden="1" w:uiPriority="59" w:unhideWhenUsed="1"/>
+    <w:lsdException w:name="Table Grid" w:uiPriority="59"/>
     <w:lsdException w:name="Table Theme" w:semiHidden="1" w:unhideWhenUsed="1"/>
     <w:lsdException w:name="Placeholder Text" w:semiHidden="1"/>
     <w:lsdException w:name="No Spacing" w:uiPriority="1" w:qFormat="1"/>
